--- a/Proyecto 1, Progra 2.docx
+++ b/Proyecto 1, Progra 2.docx
@@ -1,6 +1,6 @@
 
 <file path=word/document.xml><?xml version="1.0" encoding="utf-8"?>
-<w:document xmlns:wpc="http://schemas.microsoft.com/office/word/2010/wordprocessingCanvas" xmlns:cx="http://schemas.microsoft.com/office/drawing/2014/chartex" xmlns:cx1="http://schemas.microsoft.com/office/drawing/2015/9/8/chartex" xmlns:cx2="http://schemas.microsoft.com/office/drawing/2015/10/21/chartex" xmlns:cx3="http://schemas.microsoft.com/office/drawing/2016/5/9/chartex" xmlns:cx4="http://schemas.microsoft.com/office/drawing/2016/5/10/chartex" xmlns:cx5="http://schemas.microsoft.com/office/drawing/2016/5/11/chartex" xmlns:cx6="http://schemas.microsoft.com/office/drawing/2016/5/12/chartex" xmlns:cx7="http://schemas.microsoft.com/office/drawing/2016/5/13/chartex" xmlns:cx8="http://schemas.microsoft.com/office/drawing/2016/5/14/chartex" xmlns:mc="http://schemas.openxmlformats.org/markup-compatibility/2006" xmlns:aink="http://schemas.microsoft.com/office/drawing/2016/ink" xmlns:am3d="http://schemas.microsoft.com/office/drawing/2017/model3d" xmlns:o="urn:schemas-microsoft-com:office:office" xmlns:r="http://schemas.openxmlformats.org/officeDocument/2006/relationships" xmlns:m="http://schemas.openxmlformats.org/officeDocument/2006/math" xmlns:v="urn:schemas-microsoft-com:vml" xmlns:wp14="http://schemas.microsoft.com/office/word/2010/wordprocessingDrawing" xmlns:wp="http://schemas.openxmlformats.org/drawingml/2006/wordprocessingDrawing" xmlns:w10="urn:schemas-microsoft-com:office:word" xmlns:w="http://schemas.openxmlformats.org/wordprocessingml/2006/main" xmlns:w14="http://schemas.microsoft.com/office/word/2010/wordml" xmlns:w15="http://schemas.microsoft.com/office/word/2012/wordml" xmlns:w16cid="http://schemas.microsoft.com/office/word/2016/wordml/cid" xmlns:w16se="http://schemas.microsoft.com/office/word/2015/wordml/symex" xmlns:wpg="http://schemas.microsoft.com/office/word/2010/wordprocessingGroup" xmlns:wpi="http://schemas.microsoft.com/office/word/2010/wordprocessingInk" xmlns:wne="http://schemas.microsoft.com/office/word/2006/wordml" xmlns:wps="http://schemas.microsoft.com/office/word/2010/wordprocessingShape" mc:Ignorable="w14 w15 w16se w16cid wp14">
+<w:document xmlns:wpc="http://schemas.microsoft.com/office/word/2010/wordprocessingCanvas" xmlns:cx="http://schemas.microsoft.com/office/drawing/2014/chartex" xmlns:cx1="http://schemas.microsoft.com/office/drawing/2015/9/8/chartex" xmlns:cx2="http://schemas.microsoft.com/office/drawing/2015/10/21/chartex" xmlns:cx3="http://schemas.microsoft.com/office/drawing/2016/5/9/chartex" xmlns:cx4="http://schemas.microsoft.com/office/drawing/2016/5/10/chartex" xmlns:cx5="http://schemas.microsoft.com/office/drawing/2016/5/11/chartex" xmlns:cx6="http://schemas.microsoft.com/office/drawing/2016/5/12/chartex" xmlns:cx7="http://schemas.microsoft.com/office/drawing/2016/5/13/chartex" xmlns:cx8="http://schemas.microsoft.com/office/drawing/2016/5/14/chartex" xmlns:mc="http://schemas.openxmlformats.org/markup-compatibility/2006" xmlns:aink="http://schemas.microsoft.com/office/drawing/2016/ink" xmlns:am3d="http://schemas.microsoft.com/office/drawing/2017/model3d" xmlns:o="urn:schemas-microsoft-com:office:office" xmlns:r="http://schemas.openxmlformats.org/officeDocument/2006/relationships" xmlns:m="http://schemas.openxmlformats.org/officeDocument/2006/math" xmlns:v="urn:schemas-microsoft-com:vml" xmlns:wp14="http://schemas.microsoft.com/office/word/2010/wordprocessingDrawing" xmlns:wp="http://schemas.openxmlformats.org/drawingml/2006/wordprocessingDrawing" xmlns:w10="urn:schemas-microsoft-com:office:word" xmlns:w="http://schemas.openxmlformats.org/wordprocessingml/2006/main" xmlns:w14="http://schemas.microsoft.com/office/word/2010/wordml" xmlns:w15="http://schemas.microsoft.com/office/word/2012/wordml" xmlns:w16cex="http://schemas.microsoft.com/office/word/2018/wordml/cex" xmlns:w16cid="http://schemas.microsoft.com/office/word/2016/wordml/cid" xmlns:w16="http://schemas.microsoft.com/office/word/2018/wordml" xmlns:w16sdtdh="http://schemas.microsoft.com/office/word/2020/wordml/sdtdatahash" xmlns:w16se="http://schemas.microsoft.com/office/word/2015/wordml/symex" xmlns:wpg="http://schemas.microsoft.com/office/word/2010/wordprocessingGroup" xmlns:wpi="http://schemas.microsoft.com/office/word/2010/wordprocessingInk" xmlns:wne="http://schemas.microsoft.com/office/word/2006/wordml" xmlns:wps="http://schemas.microsoft.com/office/word/2010/wordprocessingShape" mc:Ignorable="w14 w15 w16se w16cid w16 w16cex w16sdtdh wp14">
   <w:body>
     <w:p>
       <w:pPr>
@@ -82,7 +82,7 @@
           <w14:ligatures w14:val="none"/>
         </w:rPr>
         <w:drawing>
-          <wp:anchor distT="0" distB="0" distL="114300" distR="114300" simplePos="0" relativeHeight="251659264" behindDoc="0" locked="0" layoutInCell="1" allowOverlap="1" wp14:anchorId="14535641" wp14:editId="5C20ACB1">
+          <wp:anchor distT="0" distB="0" distL="114300" distR="114300" simplePos="0" relativeHeight="251659264" behindDoc="0" locked="0" layoutInCell="1" allowOverlap="1" wp14:anchorId="5F1ACC68" wp14:editId="222096B6">
             <wp:simplePos x="1078230" y="1078230"/>
             <wp:positionH relativeFrom="margin">
               <wp:align>center</wp:align>
@@ -286,8 +286,6 @@
         </w:rPr>
         <w:t>0</w:t>
       </w:r>
-      <w:bookmarkStart w:id="0" w:name="_GoBack"/>
-      <w:bookmarkEnd w:id="0"/>
       <w:r>
         <w:rPr>
           <w:rFonts w:eastAsia="Times New Roman" w:cs="Arial"/>
@@ -594,7 +592,7 @@
           <w:szCs w:val="32"/>
           <w14:ligatures w14:val="none"/>
         </w:rPr>
-        <w:t xml:space="preserve">– </w:t>
+        <w:t>C23811</w:t>
       </w:r>
     </w:p>
     <w:p>
@@ -713,7 +711,7 @@
       </w:r>
     </w:p>
     <w:p/>
-    <w:bookmarkStart w:id="1" w:name="_Toc198764324" w:displacedByCustomXml="next"/>
+    <w:bookmarkStart w:id="0" w:name="_Toc198764324" w:displacedByCustomXml="next"/>
     <w:sdt>
       <w:sdtPr>
         <w:rPr>
@@ -746,7 +744,7 @@
             </w:rPr>
             <w:t>Contenidos</w:t>
           </w:r>
-          <w:bookmarkEnd w:id="1"/>
+          <w:bookmarkEnd w:id="0"/>
         </w:p>
         <w:p>
           <w:pPr>
@@ -1170,7 +1168,7 @@
       <w:pPr>
         <w:pStyle w:val="Ttulo1"/>
       </w:pPr>
-      <w:bookmarkStart w:id="2" w:name="_Toc198764325"/>
+      <w:bookmarkStart w:id="1" w:name="_Toc198764325"/>
       <w:r>
         <w:lastRenderedPageBreak/>
         <w:t>Diagrama de Ca</w:t>
@@ -1178,7 +1176,7 @@
       <w:r>
         <w:t>sos de uso de una Aplicación</w:t>
       </w:r>
-      <w:bookmarkEnd w:id="2"/>
+      <w:bookmarkEnd w:id="1"/>
     </w:p>
     <w:p/>
     <w:p>
@@ -1187,7 +1185,7 @@
           <w:noProof/>
         </w:rPr>
         <w:drawing>
-          <wp:inline distT="0" distB="0" distL="0" distR="0" wp14:anchorId="00D1A887" wp14:editId="2177BAC6">
+          <wp:inline distT="0" distB="0" distL="0" distR="0" wp14:anchorId="5742914B" wp14:editId="2FCCC788">
             <wp:extent cx="2895194" cy="3029447"/>
             <wp:effectExtent l="0" t="0" r="635" b="0"/>
             <wp:docPr id="2" name="Imagen 2"/>
@@ -1227,7 +1225,7 @@
           <w:noProof/>
         </w:rPr>
         <w:drawing>
-          <wp:inline distT="0" distB="0" distL="0" distR="0" wp14:anchorId="66E808FB" wp14:editId="0F0319BF">
+          <wp:inline distT="0" distB="0" distL="0" distR="0" wp14:anchorId="5E0F8BB7" wp14:editId="156FC71F">
             <wp:extent cx="2913473" cy="2122998"/>
             <wp:effectExtent l="0" t="0" r="1270" b="0"/>
             <wp:docPr id="3" name="Imagen 3"/>
@@ -1269,7 +1267,7 @@
           <w:noProof/>
         </w:rPr>
         <w:drawing>
-          <wp:inline distT="0" distB="0" distL="0" distR="0" wp14:anchorId="2016061D" wp14:editId="4ADF1E28">
+          <wp:inline distT="0" distB="0" distL="0" distR="0" wp14:anchorId="7C36A95B" wp14:editId="580BF1A2">
             <wp:extent cx="1924216" cy="2064875"/>
             <wp:effectExtent l="0" t="0" r="0" b="0"/>
             <wp:docPr id="4" name="Imagen 4"/>
@@ -1309,14 +1307,14 @@
       <w:pPr>
         <w:pStyle w:val="Ttulo1"/>
       </w:pPr>
-      <w:bookmarkStart w:id="3" w:name="_Toc198764326"/>
+      <w:bookmarkStart w:id="2" w:name="_Toc198764326"/>
       <w:r>
         <w:rPr>
           <w:noProof/>
         </w:rPr>
         <w:lastRenderedPageBreak/>
         <w:drawing>
-          <wp:anchor distT="0" distB="0" distL="114300" distR="114300" simplePos="0" relativeHeight="251661312" behindDoc="0" locked="0" layoutInCell="1" allowOverlap="1" wp14:anchorId="7042028A">
+          <wp:anchor distT="0" distB="0" distL="114300" distR="114300" simplePos="0" relativeHeight="251661312" behindDoc="0" locked="0" layoutInCell="1" allowOverlap="1" wp14:anchorId="5D41AB24" wp14:editId="3B4F755F">
             <wp:simplePos x="0" y="0"/>
             <wp:positionH relativeFrom="column">
               <wp:posOffset>-1080618</wp:posOffset>
@@ -1383,7 +1381,7 @@
           <w:noProof/>
         </w:rPr>
         <w:drawing>
-          <wp:anchor distT="0" distB="0" distL="114300" distR="114300" simplePos="0" relativeHeight="251660288" behindDoc="0" locked="0" layoutInCell="1" allowOverlap="1" wp14:anchorId="7F593DC0">
+          <wp:anchor distT="0" distB="0" distL="114300" distR="114300" simplePos="0" relativeHeight="251660288" behindDoc="0" locked="0" layoutInCell="1" allowOverlap="1" wp14:anchorId="72568990" wp14:editId="7CE84129">
             <wp:simplePos x="0" y="0"/>
             <wp:positionH relativeFrom="margin">
               <wp:posOffset>-1080135</wp:posOffset>
@@ -1445,7 +1443,7 @@
       <w:r>
         <w:t>Domain</w:t>
       </w:r>
-      <w:bookmarkEnd w:id="3"/>
+      <w:bookmarkEnd w:id="2"/>
       <w:proofErr w:type="spellEnd"/>
     </w:p>
     <w:p/>
@@ -1465,12 +1463,12 @@
       <w:pPr>
         <w:pStyle w:val="Ttulo1"/>
       </w:pPr>
-      <w:bookmarkStart w:id="4" w:name="_Toc198764327"/>
+      <w:bookmarkStart w:id="3" w:name="_Toc198764327"/>
       <w:r>
         <w:lastRenderedPageBreak/>
         <w:t>UML Server</w:t>
       </w:r>
-      <w:bookmarkEnd w:id="4"/>
+      <w:bookmarkEnd w:id="3"/>
     </w:p>
     <w:p/>
     <w:p>
@@ -1479,7 +1477,7 @@
           <w:noProof/>
         </w:rPr>
         <w:drawing>
-          <wp:inline distT="0" distB="0" distL="0" distR="0" wp14:anchorId="107B5D86" wp14:editId="55BC806D">
+          <wp:inline distT="0" distB="0" distL="0" distR="0" wp14:anchorId="7518B8CE" wp14:editId="50769ADD">
             <wp:extent cx="2915057" cy="4734586"/>
             <wp:effectExtent l="0" t="0" r="0" b="8890"/>
             <wp:docPr id="6" name="Imagen 6"/>
@@ -1529,14 +1527,14 @@
       <w:pPr>
         <w:pStyle w:val="Ttulo1"/>
       </w:pPr>
-      <w:bookmarkStart w:id="5" w:name="_Toc198764328"/>
+      <w:bookmarkStart w:id="4" w:name="_Toc198764328"/>
       <w:r>
         <w:rPr>
           <w:noProof/>
         </w:rPr>
         <w:lastRenderedPageBreak/>
         <w:drawing>
-          <wp:anchor distT="0" distB="0" distL="114300" distR="114300" simplePos="0" relativeHeight="251663360" behindDoc="0" locked="0" layoutInCell="1" allowOverlap="1" wp14:anchorId="7EEC462C">
+          <wp:anchor distT="0" distB="0" distL="114300" distR="114300" simplePos="0" relativeHeight="251663360" behindDoc="0" locked="0" layoutInCell="1" allowOverlap="1" wp14:anchorId="711FFD01" wp14:editId="7339FEB4">
             <wp:simplePos x="0" y="0"/>
             <wp:positionH relativeFrom="column">
               <wp:posOffset>-239395</wp:posOffset>
@@ -1603,7 +1601,7 @@
           <w:noProof/>
         </w:rPr>
         <w:drawing>
-          <wp:anchor distT="0" distB="0" distL="114300" distR="114300" simplePos="0" relativeHeight="251662336" behindDoc="0" locked="0" layoutInCell="1" allowOverlap="1" wp14:anchorId="5FC926ED">
+          <wp:anchor distT="0" distB="0" distL="114300" distR="114300" simplePos="0" relativeHeight="251662336" behindDoc="0" locked="0" layoutInCell="1" allowOverlap="1" wp14:anchorId="12ED3C99" wp14:editId="323A8124">
             <wp:simplePos x="0" y="0"/>
             <wp:positionH relativeFrom="column">
               <wp:posOffset>-1050925</wp:posOffset>
@@ -1661,7 +1659,7 @@
       <w:r>
         <w:t>UML Cliente</w:t>
       </w:r>
-      <w:bookmarkEnd w:id="5"/>
+      <w:bookmarkEnd w:id="4"/>
     </w:p>
     <w:p/>
     <w:p/>
@@ -1676,7 +1674,7 @@
 </file>
 
 <file path=word/styles.xml><?xml version="1.0" encoding="utf-8"?>
-<w:styles xmlns:mc="http://schemas.openxmlformats.org/markup-compatibility/2006" xmlns:r="http://schemas.openxmlformats.org/officeDocument/2006/relationships" xmlns:w="http://schemas.openxmlformats.org/wordprocessingml/2006/main" xmlns:w14="http://schemas.microsoft.com/office/word/2010/wordml" xmlns:w15="http://schemas.microsoft.com/office/word/2012/wordml" xmlns:w16cid="http://schemas.microsoft.com/office/word/2016/wordml/cid" xmlns:w16se="http://schemas.microsoft.com/office/word/2015/wordml/symex" mc:Ignorable="w14 w15 w16se w16cid">
+<w:styles xmlns:mc="http://schemas.openxmlformats.org/markup-compatibility/2006" xmlns:r="http://schemas.openxmlformats.org/officeDocument/2006/relationships" xmlns:w="http://schemas.openxmlformats.org/wordprocessingml/2006/main" xmlns:w14="http://schemas.microsoft.com/office/word/2010/wordml" xmlns:w15="http://schemas.microsoft.com/office/word/2012/wordml" xmlns:w16cex="http://schemas.microsoft.com/office/word/2018/wordml/cex" xmlns:w16cid="http://schemas.microsoft.com/office/word/2016/wordml/cid" xmlns:w16="http://schemas.microsoft.com/office/word/2018/wordml" xmlns:w16sdtdh="http://schemas.microsoft.com/office/word/2020/wordml/sdtdatahash" xmlns:w16se="http://schemas.microsoft.com/office/word/2015/wordml/symex" mc:Ignorable="w14 w15 w16se w16cid w16 w16cex w16sdtdh">
   <w:docDefaults>
     <w:rPrDefault>
       <w:rPr>
@@ -1694,7 +1692,7 @@
       </w:pPr>
     </w:pPrDefault>
   </w:docDefaults>
-  <w:latentStyles w:defLockedState="0" w:defUIPriority="99" w:defSemiHidden="0" w:defUnhideWhenUsed="0" w:defQFormat="0" w:count="375">
+  <w:latentStyles w:defLockedState="0" w:defUIPriority="99" w:defSemiHidden="0" w:defUnhideWhenUsed="0" w:defQFormat="0" w:count="376">
     <w:lsdException w:name="Normal" w:uiPriority="0" w:qFormat="1"/>
     <w:lsdException w:name="heading 1" w:uiPriority="9" w:qFormat="1"/>
     <w:lsdException w:name="heading 2" w:semiHidden="1" w:uiPriority="9" w:unhideWhenUsed="1" w:qFormat="1"/>
@@ -1800,7 +1798,6 @@
     <w:lsdException w:name="HTML Sample" w:semiHidden="1" w:unhideWhenUsed="1"/>
     <w:lsdException w:name="HTML Typewriter" w:semiHidden="1" w:unhideWhenUsed="1"/>
     <w:lsdException w:name="HTML Variable" w:semiHidden="1" w:unhideWhenUsed="1"/>
-    <w:lsdException w:name="Normal Table" w:semiHidden="1" w:unhideWhenUsed="1"/>
     <w:lsdException w:name="annotation subject" w:semiHidden="1" w:unhideWhenUsed="1"/>
     <w:lsdException w:name="No List" w:semiHidden="1" w:unhideWhenUsed="1"/>
     <w:lsdException w:name="Outline List 1" w:semiHidden="1" w:unhideWhenUsed="1"/>
@@ -1847,10 +1844,8 @@
     <w:lsdException w:name="Table Subtle 2" w:semiHidden="1" w:unhideWhenUsed="1"/>
     <w:lsdException w:name="Table Web 1" w:semiHidden="1" w:unhideWhenUsed="1"/>
     <w:lsdException w:name="Table Web 2" w:semiHidden="1" w:unhideWhenUsed="1"/>
-    <w:lsdException w:name="Table Web 3" w:semiHidden="1" w:unhideWhenUsed="1"/>
     <w:lsdException w:name="Balloon Text" w:semiHidden="1" w:unhideWhenUsed="1"/>
     <w:lsdException w:name="Table Grid" w:uiPriority="39"/>
-    <w:lsdException w:name="Table Theme" w:semiHidden="1" w:unhideWhenUsed="1"/>
     <w:lsdException w:name="Placeholder Text" w:semiHidden="1"/>
     <w:lsdException w:name="No Spacing" w:uiPriority="1" w:qFormat="1"/>
     <w:lsdException w:name="Light Shading" w:uiPriority="60"/>
@@ -2070,6 +2065,7 @@
     <w:lsdException w:name="Smart Hyperlink" w:semiHidden="1" w:unhideWhenUsed="1"/>
     <w:lsdException w:name="Hashtag" w:semiHidden="1" w:unhideWhenUsed="1"/>
     <w:lsdException w:name="Unresolved Mention" w:semiHidden="1" w:unhideWhenUsed="1"/>
+    <w:lsdException w:name="Smart Link" w:semiHidden="1" w:unhideWhenUsed="1"/>
   </w:latentStyles>
   <w:style w:type="paragraph" w:default="1" w:styleId="Normal">
     <w:name w:val="Normal"/>
@@ -2131,6 +2127,7 @@
   <w:style w:type="character" w:default="1" w:styleId="Fuentedeprrafopredeter">
     <w:name w:val="Default Paragraph Font"/>
     <w:uiPriority w:val="1"/>
+    <w:semiHidden/>
     <w:unhideWhenUsed/>
   </w:style>
   <w:style w:type="table" w:default="1" w:styleId="Tablanormal">

--- a/Proyecto 1, Progra 2.docx
+++ b/Proyecto 1, Progra 2.docx
@@ -1662,6 +1662,69 @@
       <w:bookmarkEnd w:id="4"/>
     </w:p>
     <w:p/>
+    <w:p/>
+    <w:p/>
+    <w:p/>
+    <w:p/>
+    <w:p/>
+    <w:p/>
+    <w:p/>
+    <w:p/>
+    <w:p/>
+    <w:p/>
+    <w:p/>
+    <w:p/>
+    <w:p/>
+    <w:p/>
+    <w:p/>
+    <w:p>
+      <w:pPr>
+        <w:pStyle w:val="Ttulo1"/>
+      </w:pPr>
+      <w:r>
+        <w:lastRenderedPageBreak/>
+        <w:t>Prototipo Interfaz Gráfica</w:t>
+      </w:r>
+    </w:p>
+    <w:p>
+      <w:r>
+        <w:drawing>
+          <wp:inline distT="0" distB="0" distL="0" distR="0" wp14:anchorId="69DD60E6" wp14:editId="5C5CC445">
+            <wp:extent cx="5612130" cy="4618355"/>
+            <wp:effectExtent l="0" t="0" r="7620" b="0"/>
+            <wp:docPr id="14" name="Imagen 14"/>
+            <wp:cNvGraphicFramePr>
+              <a:graphicFrameLocks xmlns:a="http://schemas.openxmlformats.org/drawingml/2006/main" noChangeAspect="1"/>
+            </wp:cNvGraphicFramePr>
+            <a:graphic xmlns:a="http://schemas.openxmlformats.org/drawingml/2006/main">
+              <a:graphicData uri="http://schemas.openxmlformats.org/drawingml/2006/picture">
+                <pic:pic xmlns:pic="http://schemas.openxmlformats.org/drawingml/2006/picture">
+                  <pic:nvPicPr>
+                    <pic:cNvPr id="1" name=""/>
+                    <pic:cNvPicPr/>
+                  </pic:nvPicPr>
+                  <pic:blipFill>
+                    <a:blip r:embed="rId14"/>
+                    <a:stretch>
+                      <a:fillRect/>
+                    </a:stretch>
+                  </pic:blipFill>
+                  <pic:spPr>
+                    <a:xfrm>
+                      <a:off x="0" y="0"/>
+                      <a:ext cx="5612130" cy="4618355"/>
+                    </a:xfrm>
+                    <a:prstGeom prst="rect">
+                      <a:avLst/>
+                    </a:prstGeom>
+                  </pic:spPr>
+                </pic:pic>
+              </a:graphicData>
+            </a:graphic>
+          </wp:inline>
+        </w:drawing>
+      </w:r>
+    </w:p>
     <w:p/>
     <w:sectPr>
       <w:pgSz w:w="12240" w:h="15840"/>
@@ -1798,6 +1861,7 @@
     <w:lsdException w:name="HTML Sample" w:semiHidden="1" w:unhideWhenUsed="1"/>
     <w:lsdException w:name="HTML Typewriter" w:semiHidden="1" w:unhideWhenUsed="1"/>
     <w:lsdException w:name="HTML Variable" w:semiHidden="1" w:unhideWhenUsed="1"/>
+    <w:lsdException w:name="Normal Table" w:semiHidden="1" w:unhideWhenUsed="1"/>
     <w:lsdException w:name="annotation subject" w:semiHidden="1" w:unhideWhenUsed="1"/>
     <w:lsdException w:name="No List" w:semiHidden="1" w:unhideWhenUsed="1"/>
     <w:lsdException w:name="Outline List 1" w:semiHidden="1" w:unhideWhenUsed="1"/>
@@ -1844,8 +1908,10 @@
     <w:lsdException w:name="Table Subtle 2" w:semiHidden="1" w:unhideWhenUsed="1"/>
     <w:lsdException w:name="Table Web 1" w:semiHidden="1" w:unhideWhenUsed="1"/>
     <w:lsdException w:name="Table Web 2" w:semiHidden="1" w:unhideWhenUsed="1"/>
+    <w:lsdException w:name="Table Web 3" w:semiHidden="1" w:unhideWhenUsed="1"/>
     <w:lsdException w:name="Balloon Text" w:semiHidden="1" w:unhideWhenUsed="1"/>
     <w:lsdException w:name="Table Grid" w:uiPriority="39"/>
+    <w:lsdException w:name="Table Theme" w:semiHidden="1" w:unhideWhenUsed="1"/>
     <w:lsdException w:name="Placeholder Text" w:semiHidden="1"/>
     <w:lsdException w:name="No Spacing" w:uiPriority="1" w:qFormat="1"/>
     <w:lsdException w:name="Light Shading" w:uiPriority="60"/>

--- a/Proyecto 1, Progra 2.docx
+++ b/Proyecto 1, Progra 2.docx
@@ -618,6 +618,7 @@
           <w:color w:val="1D2125"/>
           <w:sz w:val="32"/>
           <w:szCs w:val="32"/>
+          <w:u w:val="single"/>
         </w:rPr>
       </w:pPr>
       <w:r>
@@ -658,6 +659,15 @@
           <w:szCs w:val="32"/>
         </w:rPr>
         <w:t xml:space="preserve"> </w:t>
+      </w:r>
+      <w:r>
+        <w:rPr>
+          <w:rFonts w:eastAsiaTheme="majorEastAsia" w:cs="Arial"/>
+          <w:color w:val="1D2125"/>
+          <w:sz w:val="32"/>
+          <w:szCs w:val="32"/>
+        </w:rPr>
+        <w:t>C36342</w:t>
       </w:r>
     </w:p>
     <w:p>
@@ -1177,15 +1187,7 @@
     <w:p/>
     <w:p>
       <w:r>
-        <w:t xml:space="preserve">Este informe detalla el progreso del Proyecto 1 del Programa 2, cuyo objetivo es crear una aplicación cliente-servidor que permita la gestión de hoteles y habitaciones mediante una interfaz gráfica. La aplicación utiliza Java con </w:t>
-      </w:r>
-      <w:proofErr w:type="spellStart"/>
-      <w:r>
-        <w:t>JavaFX</w:t>
-      </w:r>
-      <w:proofErr w:type="spellEnd"/>
-      <w:r>
-        <w:t>, comunicación basada en sockets y persistencia de archivos binarios. El diseño inicial del sistema, la implementación de CRUD para hoteles y la arquitectura del sistema se incluyen en esta primera entrega.</w:t>
+        <w:t>Este informe detalla el progreso del Proyecto 1 del Programa 2, cuyo objetivo es crear una aplicación cliente-servidor que permita la gestión de hoteles y habitaciones mediante una interfaz gráfica. La aplicación utiliza Java con JavaFX, comunicación basada en sockets y persistencia de archivos binarios. El diseño inicial del sistema, la implementación de CRUD para hoteles y la arquitectura del sistema se incluyen en esta primera entrega.</w:t>
       </w:r>
     </w:p>
     <w:p/>
@@ -1203,23 +1205,7 @@
     <w:p/>
     <w:p>
       <w:r>
-        <w:t xml:space="preserve">El cliente cuenta con una interfaz gráfica </w:t>
-      </w:r>
-      <w:proofErr w:type="spellStart"/>
-      <w:r>
-        <w:t>JavaFX</w:t>
-      </w:r>
-      <w:proofErr w:type="spellEnd"/>
-      <w:r>
-        <w:t xml:space="preserve"> con un diseño MDI que utiliza botones </w:t>
-      </w:r>
-      <w:proofErr w:type="spellStart"/>
-      <w:r>
-        <w:t>TabPane</w:t>
-      </w:r>
-      <w:proofErr w:type="spellEnd"/>
-      <w:r>
-        <w:t>. Cada pestaña representa un hotel o una residencia.</w:t>
+        <w:t>El cliente cuenta con una interfaz gráfica JavaFX con un diseño MDI que utiliza botones TabPane. Cada pestaña representa un hotel o una residencia.</w:t>
       </w:r>
     </w:p>
     <w:p/>
@@ -1512,14 +1498,9 @@
         </w:drawing>
       </w:r>
       <w:r>
-        <w:t xml:space="preserve">UML </w:t>
-      </w:r>
-      <w:proofErr w:type="spellStart"/>
-      <w:r>
-        <w:t>Domain</w:t>
+        <w:t>UML Domain</w:t>
       </w:r>
       <w:bookmarkEnd w:id="2"/>
-      <w:proofErr w:type="spellEnd"/>
     </w:p>
     <w:p/>
     <w:p/>
